--- a/Requirement Document/SRS Document.docx
+++ b/Requirement Document/SRS Document.docx
@@ -3658,6 +3658,87 @@
       </w:r>
     </w:p>
     <w:p>
+      <w:r>
+        <w:t xml:space="preserve">   Ngày nay, với sự phát triển của giáo dục, việc một người có thể đi học đại học không còn là một việc hiếm có nữa, mà đã được phổ cập một cách rộng rãi hơn bao giờ hết. Đi kèm với đó là nhu cầu tìm kiếm một căn phòng sinh hoạt hằng ngày cho các sinh viên là một chủ đề nóng hổi mà bất cứ vị phụ huynh nào, kể cả bản thân sinh viên đó quan tâm. </w:t>
+      </w:r>
+    </w:p>
+    <w:p>
+      <w:r>
+        <w:t xml:space="preserve">   Tuy nhiên, hiện nay chưa có hoặc có rất ít các phương tiện có thể giúp các bạn sinh viên và phụ huynh có thể tìm kiếm nhà trọ một cách nhanh chóng và tiện lợi. Hầu hết mọi người phải lướt mạng, trong các hội nhóm, thậm chí phải đi hỏi dò trong từng khu dân cư, đi tìm hỏi các bạn sinh viên đi trước thì mới tìm được thông tin, sau đó lại phải đi từng nơi một để xem phòng. Mặc dù mạng xã hội ngày càng phát triển và giúp ích rất nhiều, cách làm này vẫn có những nhược điểm có thể kể đến như:</w:t>
+      </w:r>
+      <w:r>
+        <w:br/>
+      </w:r>
+      <w:r>
+        <w:t xml:space="preserve">      </w:t>
+      </w:r>
+      <w:r>
+        <w:t xml:space="preserve">- </w:t>
+      </w:r>
+      <w:r>
+        <w:t xml:space="preserve">     </w:t>
+      </w:r>
+      <w:r>
+        <w:t>Nhóm riêng tư phải được quản trị viên duyệt mới được vào</w:t>
+      </w:r>
+    </w:p>
+    <w:p>
+      <w:pPr>
+        <w:pStyle w:val="ListParagraph"/>
+        <w:numPr>
+          <w:ilvl w:val="0"/>
+          <w:numId w:val="26"/>
+        </w:numPr>
+      </w:pPr>
+      <w:r>
+        <w:t>Thông tin nhà trọ bị phân tán trên nhiều hội nhóm riêng rẽ,</w:t>
+      </w:r>
+    </w:p>
+    <w:p>
+      <w:pPr>
+        <w:pStyle w:val="ListParagraph"/>
+        <w:numPr>
+          <w:ilvl w:val="0"/>
+          <w:numId w:val="26"/>
+        </w:numPr>
+      </w:pPr>
+      <w:r>
+        <w:t xml:space="preserve">Chủ trọ phải đăng bài nhiều lần </w:t>
+      </w:r>
+      <w:r>
+        <w:t>để tránh trôi tin và để cung cấp kịp thời nếu có phòng trống</w:t>
+      </w:r>
+    </w:p>
+    <w:p>
+      <w:pPr>
+        <w:pStyle w:val="ListParagraph"/>
+        <w:numPr>
+          <w:ilvl w:val="0"/>
+          <w:numId w:val="26"/>
+        </w:numPr>
+      </w:pPr>
+      <w:r>
+        <w:t>Các tân sinh viên và phụ huynh có thể còn không biết tới sự tồn tại của hội nhóm ấy</w:t>
+      </w:r>
+    </w:p>
+    <w:p>
+      <w:pPr>
+        <w:pStyle w:val="ListParagraph"/>
+        <w:numPr>
+          <w:ilvl w:val="0"/>
+          <w:numId w:val="26"/>
+        </w:numPr>
+      </w:pPr>
+      <w:r>
+        <w:t>Khó tiếp cận những phản ánh về nhà trọ</w:t>
+      </w:r>
+    </w:p>
+    <w:p>
+      <w:r>
+        <w:t xml:space="preserve">   Vì vậy, với những yêu cầu trên, chúng tôi đã cho ra 1 ý tưởng về việc tạo một trang web có khả năng cung cấp thông tin về nhà trọ, phòng trọ một cách nhất quán, chủ động, thân thiện với người dùng, và đặc biệt là gần gũi với các bạn tân sinh viên và phụ huynh.</w:t>
+      </w:r>
+    </w:p>
+    <w:p>
       <w:pPr>
         <w:pStyle w:val="Heading2"/>
       </w:pPr>
@@ -3833,6 +3914,7 @@
     </w:p>
     <w:p>
       <w:r>
+        <w:lastRenderedPageBreak/>
         <w:t>www.thepracticalguidetoexceptionalliving.com</w:t>
       </w:r>
     </w:p>
@@ -3944,7 +4026,6 @@
         <w:ind w:left="990" w:hanging="990"/>
       </w:pPr>
       <w:r>
-        <w:lastRenderedPageBreak/>
         <w:t>UC-V-2:</w:t>
       </w:r>
       <w:r>
@@ -4120,8 +4201,8 @@
         <w:tab/>
         <w:t xml:space="preserve">Submit a </w:t>
       </w:r>
-      <w:smartTag w:uri="urn:schemas-microsoft-com:office:smarttags" w:element="City">
-        <w:smartTag w:uri="urn:schemas-microsoft-com:office:smarttags" w:element="place">
+      <w:smartTag w:uri="urn:schemas-microsoft-com:office:smarttags" w:element="place">
+        <w:smartTag w:uri="urn:schemas-microsoft-com:office:smarttags" w:element="City">
           <w:r>
             <w:t>Pearl</w:t>
           </w:r>
@@ -4145,8 +4226,8 @@
       <w:r>
         <w:t xml:space="preserve">a </w:t>
       </w:r>
-      <w:smartTag w:uri="urn:schemas-microsoft-com:office:smarttags" w:element="City">
-        <w:smartTag w:uri="urn:schemas-microsoft-com:office:smarttags" w:element="place">
+      <w:smartTag w:uri="urn:schemas-microsoft-com:office:smarttags" w:element="place">
+        <w:smartTag w:uri="urn:schemas-microsoft-com:office:smarttags" w:element="City">
           <w:r>
             <w:t>Pearl</w:t>
           </w:r>
@@ -4273,8 +4354,8 @@
       <w:r>
         <w:t xml:space="preserve">about a </w:t>
       </w:r>
-      <w:smartTag w:uri="urn:schemas-microsoft-com:office:smarttags" w:element="City">
-        <w:smartTag w:uri="urn:schemas-microsoft-com:office:smarttags" w:element="place">
+      <w:smartTag w:uri="urn:schemas-microsoft-com:office:smarttags" w:element="place">
+        <w:smartTag w:uri="urn:schemas-microsoft-com:office:smarttags" w:element="City">
           <w:r>
             <w:t>Pearl</w:t>
           </w:r>
@@ -4355,6 +4436,7 @@
       <w:bookmarkStart w:id="27" w:name="_Toc439994678"/>
       <w:bookmarkStart w:id="28" w:name="_Toc288757456"/>
       <w:r>
+        <w:lastRenderedPageBreak/>
         <w:t>Design and Implementation Constraints</w:t>
       </w:r>
       <w:bookmarkEnd w:id="27"/>
@@ -4462,7 +4544,6 @@
       <w:bookmarkStart w:id="31" w:name="_Toc439994680"/>
       <w:bookmarkStart w:id="32" w:name="_Toc288757458"/>
       <w:r>
-        <w:lastRenderedPageBreak/>
         <w:t>Assumptions and Dependencies</w:t>
       </w:r>
       <w:bookmarkEnd w:id="31"/>
@@ -5036,6 +5117,7 @@
               <w:keepLines/>
             </w:pPr>
             <w:r>
+              <w:lastRenderedPageBreak/>
               <w:t>book.</w:t>
             </w:r>
             <w:r>
@@ -5252,7 +5334,6 @@
       </w:pPr>
       <w:bookmarkStart w:id="38" w:name="_Toc288757462"/>
       <w:r>
-        <w:lastRenderedPageBreak/>
         <w:t>UC-V-2:</w:t>
       </w:r>
       <w:r>
@@ -5908,6 +5989,7 @@
               <w:pStyle w:val="Tablenum"/>
             </w:pPr>
             <w:r>
+              <w:lastRenderedPageBreak/>
               <w:t>M</w:t>
             </w:r>
             <w:r>
@@ -5940,6 +6022,7 @@
               <w:pStyle w:val="Tableright"/>
             </w:pPr>
             <w:r>
+              <w:lastRenderedPageBreak/>
               <w:t>(Priority=H)</w:t>
             </w:r>
           </w:p>
@@ -6132,7 +6215,6 @@
               <w:pStyle w:val="Tableleft"/>
             </w:pPr>
             <w:r>
-              <w:lastRenderedPageBreak/>
               <w:t>contact.send:</w:t>
             </w:r>
           </w:p>
@@ -6659,7 +6741,11 @@
               <w:t>discount</w:t>
             </w:r>
             <w:r>
-              <w:t xml:space="preserve"> code, the website shall display an error message. A code may be invalid because the code is not known by the website, it has expired, or it does not apply to any of the products currently in the shopping cart.</w:t>
+              <w:t xml:space="preserve"> code, the website shall display an error message. A code may be invalid because the code </w:t>
+            </w:r>
+            <w:r>
+              <w:lastRenderedPageBreak/>
+              <w:t>is not known by the website, it has expired, or it does not apply to any of the products currently in the shopping cart.</w:t>
             </w:r>
           </w:p>
         </w:tc>
@@ -6672,6 +6758,7 @@
               <w:pStyle w:val="Tableright"/>
             </w:pPr>
             <w:r>
+              <w:lastRenderedPageBreak/>
               <w:t>(Priority=H)</w:t>
             </w:r>
           </w:p>
@@ -6849,7 +6936,6 @@
       </w:pPr>
       <w:bookmarkStart w:id="44" w:name="_Toc288757468"/>
       <w:r>
-        <w:lastRenderedPageBreak/>
         <w:t>UC-C-2:</w:t>
       </w:r>
       <w:r>
@@ -7103,8 +7189,8 @@
         <w:tab/>
         <w:t xml:space="preserve">Submit a </w:t>
       </w:r>
-      <w:smartTag w:uri="urn:schemas-microsoft-com:office:smarttags" w:element="City">
-        <w:smartTag w:uri="urn:schemas-microsoft-com:office:smarttags" w:element="place">
+      <w:smartTag w:uri="urn:schemas-microsoft-com:office:smarttags" w:element="place">
+        <w:smartTag w:uri="urn:schemas-microsoft-com:office:smarttags" w:element="City">
           <w:r>
             <w:t>Pearl</w:t>
           </w:r>
@@ -7270,8 +7356,8 @@
             <w:r>
               <w:t xml:space="preserve">; select from a list of all </w:t>
             </w:r>
-            <w:smartTag w:uri="urn:schemas-microsoft-com:office:smarttags" w:element="country-region">
-              <w:smartTag w:uri="urn:schemas-microsoft-com:office:smarttags" w:element="place">
+            <w:smartTag w:uri="urn:schemas-microsoft-com:office:smarttags" w:element="place">
+              <w:smartTag w:uri="urn:schemas-microsoft-com:office:smarttags" w:element="country-region">
                 <w:r>
                   <w:t>U.S.</w:t>
                 </w:r>
@@ -7392,7 +7478,11 @@
               </w:numPr>
             </w:pPr>
             <w:r>
-              <w:t>Category of the pearl (optional; select from Interpersonal, Personal, Inspirational, Practical, Cautionary, Professional, Other)</w:t>
+              <w:t xml:space="preserve">Category of the pearl (optional; select from Interpersonal, Personal, Inspirational, Practical, Cautionary, Professional, </w:t>
+            </w:r>
+            <w:r>
+              <w:lastRenderedPageBreak/>
+              <w:t>Other)</w:t>
             </w:r>
           </w:p>
           <w:p>
@@ -7478,6 +7568,7 @@
               <w:pStyle w:val="Tableright"/>
             </w:pPr>
             <w:r>
+              <w:lastRenderedPageBreak/>
               <w:t>(Priority=H)</w:t>
             </w:r>
           </w:p>
@@ -7605,7 +7696,6 @@
               <w:pStyle w:val="Tableleft"/>
             </w:pPr>
             <w:r>
-              <w:lastRenderedPageBreak/>
               <w:t>pearl</w:t>
             </w:r>
             <w:r>
@@ -8257,6 +8347,7 @@
       </w:pPr>
       <w:bookmarkStart w:id="48" w:name="_Toc288757472"/>
       <w:r>
+        <w:lastRenderedPageBreak/>
         <w:t>UC-S-2</w:t>
       </w:r>
       <w:r>
@@ -8274,8 +8365,8 @@
       <w:r>
         <w:t xml:space="preserve">a </w:t>
       </w:r>
-      <w:smartTag w:uri="urn:schemas-microsoft-com:office:smarttags" w:element="City">
-        <w:smartTag w:uri="urn:schemas-microsoft-com:office:smarttags" w:element="place">
+      <w:smartTag w:uri="urn:schemas-microsoft-com:office:smarttags" w:element="place">
+        <w:smartTag w:uri="urn:schemas-microsoft-com:office:smarttags" w:element="City">
           <w:r>
             <w:t>Pearl</w:t>
           </w:r>
@@ -8477,7 +8568,6 @@
               <w:pStyle w:val="Tableleft"/>
             </w:pPr>
             <w:r>
-              <w:lastRenderedPageBreak/>
               <w:t>pearl.list:</w:t>
             </w:r>
           </w:p>
@@ -8994,6 +9084,7 @@
       </w:pPr>
       <w:bookmarkStart w:id="52" w:name="_Toc288757476"/>
       <w:r>
+        <w:lastRenderedPageBreak/>
         <w:t>UC-A-3:</w:t>
       </w:r>
       <w:r>
@@ -9196,7 +9287,6 @@
       </w:pPr>
       <w:bookmarkStart w:id="53" w:name="_Toc288757477"/>
       <w:r>
-        <w:lastRenderedPageBreak/>
         <w:t>UC-A-4:</w:t>
       </w:r>
       <w:r>
@@ -9248,8 +9338,8 @@
       <w:r>
         <w:t xml:space="preserve">a </w:t>
       </w:r>
-      <w:smartTag w:uri="urn:schemas-microsoft-com:office:smarttags" w:element="City">
-        <w:smartTag w:uri="urn:schemas-microsoft-com:office:smarttags" w:element="place">
+      <w:smartTag w:uri="urn:schemas-microsoft-com:office:smarttags" w:element="place">
+        <w:smartTag w:uri="urn:schemas-microsoft-com:office:smarttags" w:element="City">
           <w:r>
             <w:t>Pearl</w:t>
           </w:r>
@@ -9562,6 +9652,7 @@
         <w:ind w:left="720" w:hanging="720"/>
       </w:pPr>
       <w:r>
+        <w:lastRenderedPageBreak/>
         <w:t>UI-2:</w:t>
       </w:r>
       <w:r>
@@ -9646,7 +9737,6 @@
         <w:pStyle w:val="OtherReq"/>
       </w:pPr>
       <w:r>
-        <w:lastRenderedPageBreak/>
         <w:t>UI-6:</w:t>
       </w:r>
       <w:r>
@@ -9893,6 +9983,7 @@
       <w:bookmarkStart w:id="65" w:name="_Toc439994692"/>
       <w:bookmarkStart w:id="66" w:name="_Toc288757486"/>
       <w:r>
+        <w:lastRenderedPageBreak/>
         <w:t>Security</w:t>
       </w:r>
       <w:bookmarkEnd w:id="65"/>
@@ -9955,8 +10046,8 @@
       <w:r>
         <w:t xml:space="preserve">Submit a </w:t>
       </w:r>
-      <w:smartTag w:uri="urn:schemas-microsoft-com:office:smarttags" w:element="City">
-        <w:smartTag w:uri="urn:schemas-microsoft-com:office:smarttags" w:element="place">
+      <w:smartTag w:uri="urn:schemas-microsoft-com:office:smarttags" w:element="place">
+        <w:smartTag w:uri="urn:schemas-microsoft-com:office:smarttags" w:element="City">
           <w:r>
             <w:t>Pearl</w:t>
           </w:r>
@@ -9972,7 +10063,6 @@
       </w:pPr>
       <w:bookmarkStart w:id="68" w:name="_Toc288757488"/>
       <w:r>
-        <w:lastRenderedPageBreak/>
         <w:t>Business Rules</w:t>
       </w:r>
       <w:bookmarkEnd w:id="68"/>
@@ -10001,6 +10091,7 @@
       <w:bookmarkStart w:id="69" w:name="_Toc439994697"/>
       <w:bookmarkStart w:id="70" w:name="_Toc288757489"/>
       <w:r>
+        <w:lastRenderedPageBreak/>
         <w:t>Appendix A</w:t>
       </w:r>
       <w:r>
@@ -10037,7 +10128,7 @@
           <v:shape id="_x0000_i1025" type="#_x0000_t75" style="width:557.4pt;height:445.8pt" o:ole="">
             <v:imagedata r:id="rId10" o:title=""/>
           </v:shape>
-          <o:OLEObject Type="Embed" ProgID="Visio.Drawing.11" ShapeID="_x0000_i1025" DrawAspect="Content" ObjectID="_1793542512" r:id="rId11"/>
+          <o:OLEObject Type="Embed" ProgID="Visio.Drawing.11" ShapeID="_x0000_i1025" DrawAspect="Content" ObjectID="_1793818561" r:id="rId11"/>
         </w:object>
       </w:r>
     </w:p>
@@ -10588,6 +10679,118 @@
     </w:lvl>
   </w:abstractNum>
   <w:abstractNum w:abstractNumId="1" w15:restartNumberingAfterBreak="0">
+    <w:nsid w:val="07C663AD"/>
+    <w:multiLevelType w:val="hybridMultilevel"/>
+    <w:tmpl w:val="3FD2A56A"/>
+    <w:lvl w:ilvl="0" w:tplc="4DFE7BC8">
+      <w:numFmt w:val="bullet"/>
+      <w:lvlText w:val="-"/>
+      <w:lvlJc w:val="left"/>
+      <w:pPr>
+        <w:ind w:left="720" w:hanging="360"/>
+      </w:pPr>
+      <w:rPr>
+        <w:rFonts w:ascii="Times New Roman" w:eastAsia="Times New Roman" w:hAnsi="Times New Roman" w:cs="Times New Roman" w:hint="default"/>
+      </w:rPr>
+    </w:lvl>
+    <w:lvl w:ilvl="1" w:tplc="04090003" w:tentative="1">
+      <w:start w:val="1"/>
+      <w:numFmt w:val="bullet"/>
+      <w:lvlText w:val="o"/>
+      <w:lvlJc w:val="left"/>
+      <w:pPr>
+        <w:ind w:left="1440" w:hanging="360"/>
+      </w:pPr>
+      <w:rPr>
+        <w:rFonts w:ascii="Courier New" w:hAnsi="Courier New" w:cs="Courier New" w:hint="default"/>
+      </w:rPr>
+    </w:lvl>
+    <w:lvl w:ilvl="2" w:tplc="04090005" w:tentative="1">
+      <w:start w:val="1"/>
+      <w:numFmt w:val="bullet"/>
+      <w:lvlText w:val=""/>
+      <w:lvlJc w:val="left"/>
+      <w:pPr>
+        <w:ind w:left="2160" w:hanging="360"/>
+      </w:pPr>
+      <w:rPr>
+        <w:rFonts w:ascii="Wingdings" w:hAnsi="Wingdings" w:hint="default"/>
+      </w:rPr>
+    </w:lvl>
+    <w:lvl w:ilvl="3" w:tplc="04090001" w:tentative="1">
+      <w:start w:val="1"/>
+      <w:numFmt w:val="bullet"/>
+      <w:lvlText w:val=""/>
+      <w:lvlJc w:val="left"/>
+      <w:pPr>
+        <w:ind w:left="2880" w:hanging="360"/>
+      </w:pPr>
+      <w:rPr>
+        <w:rFonts w:ascii="Symbol" w:hAnsi="Symbol" w:hint="default"/>
+      </w:rPr>
+    </w:lvl>
+    <w:lvl w:ilvl="4" w:tplc="04090003" w:tentative="1">
+      <w:start w:val="1"/>
+      <w:numFmt w:val="bullet"/>
+      <w:lvlText w:val="o"/>
+      <w:lvlJc w:val="left"/>
+      <w:pPr>
+        <w:ind w:left="3600" w:hanging="360"/>
+      </w:pPr>
+      <w:rPr>
+        <w:rFonts w:ascii="Courier New" w:hAnsi="Courier New" w:cs="Courier New" w:hint="default"/>
+      </w:rPr>
+    </w:lvl>
+    <w:lvl w:ilvl="5" w:tplc="04090005" w:tentative="1">
+      <w:start w:val="1"/>
+      <w:numFmt w:val="bullet"/>
+      <w:lvlText w:val=""/>
+      <w:lvlJc w:val="left"/>
+      <w:pPr>
+        <w:ind w:left="4320" w:hanging="360"/>
+      </w:pPr>
+      <w:rPr>
+        <w:rFonts w:ascii="Wingdings" w:hAnsi="Wingdings" w:hint="default"/>
+      </w:rPr>
+    </w:lvl>
+    <w:lvl w:ilvl="6" w:tplc="04090001" w:tentative="1">
+      <w:start w:val="1"/>
+      <w:numFmt w:val="bullet"/>
+      <w:lvlText w:val=""/>
+      <w:lvlJc w:val="left"/>
+      <w:pPr>
+        <w:ind w:left="5040" w:hanging="360"/>
+      </w:pPr>
+      <w:rPr>
+        <w:rFonts w:ascii="Symbol" w:hAnsi="Symbol" w:hint="default"/>
+      </w:rPr>
+    </w:lvl>
+    <w:lvl w:ilvl="7" w:tplc="04090003" w:tentative="1">
+      <w:start w:val="1"/>
+      <w:numFmt w:val="bullet"/>
+      <w:lvlText w:val="o"/>
+      <w:lvlJc w:val="left"/>
+      <w:pPr>
+        <w:ind w:left="5760" w:hanging="360"/>
+      </w:pPr>
+      <w:rPr>
+        <w:rFonts w:ascii="Courier New" w:hAnsi="Courier New" w:cs="Courier New" w:hint="default"/>
+      </w:rPr>
+    </w:lvl>
+    <w:lvl w:ilvl="8" w:tplc="04090005" w:tentative="1">
+      <w:start w:val="1"/>
+      <w:numFmt w:val="bullet"/>
+      <w:lvlText w:val=""/>
+      <w:lvlJc w:val="left"/>
+      <w:pPr>
+        <w:ind w:left="6480" w:hanging="360"/>
+      </w:pPr>
+      <w:rPr>
+        <w:rFonts w:ascii="Wingdings" w:hAnsi="Wingdings" w:hint="default"/>
+      </w:rPr>
+    </w:lvl>
+  </w:abstractNum>
+  <w:abstractNum w:abstractNumId="2" w15:restartNumberingAfterBreak="0">
     <w:nsid w:val="18714B94"/>
     <w:multiLevelType w:val="singleLevel"/>
     <w:tmpl w:val="C73E336C"/>
@@ -10604,7 +10807,7 @@
       </w:pPr>
     </w:lvl>
   </w:abstractNum>
-  <w:abstractNum w:abstractNumId="2" w15:restartNumberingAfterBreak="0">
+  <w:abstractNum w:abstractNumId="3" w15:restartNumberingAfterBreak="0">
     <w:nsid w:val="30CC3793"/>
     <w:multiLevelType w:val="singleLevel"/>
     <w:tmpl w:val="0E985236"/>
@@ -10621,7 +10824,7 @@
       </w:pPr>
     </w:lvl>
   </w:abstractNum>
-  <w:abstractNum w:abstractNumId="3" w15:restartNumberingAfterBreak="0">
+  <w:abstractNum w:abstractNumId="4" w15:restartNumberingAfterBreak="0">
     <w:nsid w:val="37560C79"/>
     <w:multiLevelType w:val="hybridMultilevel"/>
     <w:tmpl w:val="6EC05A26"/>
@@ -10734,7 +10937,7 @@
       </w:pPr>
     </w:lvl>
   </w:abstractNum>
-  <w:abstractNum w:abstractNumId="4" w15:restartNumberingAfterBreak="0">
+  <w:abstractNum w:abstractNumId="5" w15:restartNumberingAfterBreak="0">
     <w:nsid w:val="40A12B6D"/>
     <w:multiLevelType w:val="singleLevel"/>
     <w:tmpl w:val="BD74893E"/>
@@ -10751,7 +10954,7 @@
       </w:pPr>
     </w:lvl>
   </w:abstractNum>
-  <w:abstractNum w:abstractNumId="5" w15:restartNumberingAfterBreak="0">
+  <w:abstractNum w:abstractNumId="6" w15:restartNumberingAfterBreak="0">
     <w:nsid w:val="40C511EE"/>
     <w:multiLevelType w:val="singleLevel"/>
     <w:tmpl w:val="0CF6B144"/>
@@ -10769,7 +10972,7 @@
       </w:pPr>
     </w:lvl>
   </w:abstractNum>
-  <w:abstractNum w:abstractNumId="6" w15:restartNumberingAfterBreak="0">
+  <w:abstractNum w:abstractNumId="7" w15:restartNumberingAfterBreak="0">
     <w:nsid w:val="429E6AAD"/>
     <w:multiLevelType w:val="hybridMultilevel"/>
     <w:tmpl w:val="BF0A58A2"/>
@@ -10882,7 +11085,7 @@
       </w:pPr>
     </w:lvl>
   </w:abstractNum>
-  <w:abstractNum w:abstractNumId="7" w15:restartNumberingAfterBreak="0">
+  <w:abstractNum w:abstractNumId="8" w15:restartNumberingAfterBreak="0">
     <w:nsid w:val="48C57936"/>
     <w:multiLevelType w:val="hybridMultilevel"/>
     <w:tmpl w:val="9E6E6484"/>
@@ -10995,7 +11198,7 @@
       </w:pPr>
     </w:lvl>
   </w:abstractNum>
-  <w:abstractNum w:abstractNumId="8" w15:restartNumberingAfterBreak="0">
+  <w:abstractNum w:abstractNumId="9" w15:restartNumberingAfterBreak="0">
     <w:nsid w:val="4C300C93"/>
     <w:multiLevelType w:val="hybridMultilevel"/>
     <w:tmpl w:val="036492B8"/>
@@ -11109,7 +11312,119 @@
       </w:pPr>
     </w:lvl>
   </w:abstractNum>
-  <w:abstractNum w:abstractNumId="9" w15:restartNumberingAfterBreak="0">
+  <w:abstractNum w:abstractNumId="10" w15:restartNumberingAfterBreak="0">
+    <w:nsid w:val="621505FB"/>
+    <w:multiLevelType w:val="hybridMultilevel"/>
+    <w:tmpl w:val="FE8284B8"/>
+    <w:lvl w:ilvl="0" w:tplc="9BEE8DCA">
+      <w:numFmt w:val="bullet"/>
+      <w:lvlText w:val="-"/>
+      <w:lvlJc w:val="left"/>
+      <w:pPr>
+        <w:ind w:left="720" w:hanging="360"/>
+      </w:pPr>
+      <w:rPr>
+        <w:rFonts w:ascii="Times New Roman" w:eastAsia="Times New Roman" w:hAnsi="Times New Roman" w:cs="Times New Roman" w:hint="default"/>
+      </w:rPr>
+    </w:lvl>
+    <w:lvl w:ilvl="1" w:tplc="04090003" w:tentative="1">
+      <w:start w:val="1"/>
+      <w:numFmt w:val="bullet"/>
+      <w:lvlText w:val="o"/>
+      <w:lvlJc w:val="left"/>
+      <w:pPr>
+        <w:ind w:left="1440" w:hanging="360"/>
+      </w:pPr>
+      <w:rPr>
+        <w:rFonts w:ascii="Courier New" w:hAnsi="Courier New" w:cs="Courier New" w:hint="default"/>
+      </w:rPr>
+    </w:lvl>
+    <w:lvl w:ilvl="2" w:tplc="04090005" w:tentative="1">
+      <w:start w:val="1"/>
+      <w:numFmt w:val="bullet"/>
+      <w:lvlText w:val=""/>
+      <w:lvlJc w:val="left"/>
+      <w:pPr>
+        <w:ind w:left="2160" w:hanging="360"/>
+      </w:pPr>
+      <w:rPr>
+        <w:rFonts w:ascii="Wingdings" w:hAnsi="Wingdings" w:hint="default"/>
+      </w:rPr>
+    </w:lvl>
+    <w:lvl w:ilvl="3" w:tplc="04090001" w:tentative="1">
+      <w:start w:val="1"/>
+      <w:numFmt w:val="bullet"/>
+      <w:lvlText w:val=""/>
+      <w:lvlJc w:val="left"/>
+      <w:pPr>
+        <w:ind w:left="2880" w:hanging="360"/>
+      </w:pPr>
+      <w:rPr>
+        <w:rFonts w:ascii="Symbol" w:hAnsi="Symbol" w:hint="default"/>
+      </w:rPr>
+    </w:lvl>
+    <w:lvl w:ilvl="4" w:tplc="04090003" w:tentative="1">
+      <w:start w:val="1"/>
+      <w:numFmt w:val="bullet"/>
+      <w:lvlText w:val="o"/>
+      <w:lvlJc w:val="left"/>
+      <w:pPr>
+        <w:ind w:left="3600" w:hanging="360"/>
+      </w:pPr>
+      <w:rPr>
+        <w:rFonts w:ascii="Courier New" w:hAnsi="Courier New" w:cs="Courier New" w:hint="default"/>
+      </w:rPr>
+    </w:lvl>
+    <w:lvl w:ilvl="5" w:tplc="04090005" w:tentative="1">
+      <w:start w:val="1"/>
+      <w:numFmt w:val="bullet"/>
+      <w:lvlText w:val=""/>
+      <w:lvlJc w:val="left"/>
+      <w:pPr>
+        <w:ind w:left="4320" w:hanging="360"/>
+      </w:pPr>
+      <w:rPr>
+        <w:rFonts w:ascii="Wingdings" w:hAnsi="Wingdings" w:hint="default"/>
+      </w:rPr>
+    </w:lvl>
+    <w:lvl w:ilvl="6" w:tplc="04090001" w:tentative="1">
+      <w:start w:val="1"/>
+      <w:numFmt w:val="bullet"/>
+      <w:lvlText w:val=""/>
+      <w:lvlJc w:val="left"/>
+      <w:pPr>
+        <w:ind w:left="5040" w:hanging="360"/>
+      </w:pPr>
+      <w:rPr>
+        <w:rFonts w:ascii="Symbol" w:hAnsi="Symbol" w:hint="default"/>
+      </w:rPr>
+    </w:lvl>
+    <w:lvl w:ilvl="7" w:tplc="04090003" w:tentative="1">
+      <w:start w:val="1"/>
+      <w:numFmt w:val="bullet"/>
+      <w:lvlText w:val="o"/>
+      <w:lvlJc w:val="left"/>
+      <w:pPr>
+        <w:ind w:left="5760" w:hanging="360"/>
+      </w:pPr>
+      <w:rPr>
+        <w:rFonts w:ascii="Courier New" w:hAnsi="Courier New" w:cs="Courier New" w:hint="default"/>
+      </w:rPr>
+    </w:lvl>
+    <w:lvl w:ilvl="8" w:tplc="04090005" w:tentative="1">
+      <w:start w:val="1"/>
+      <w:numFmt w:val="bullet"/>
+      <w:lvlText w:val=""/>
+      <w:lvlJc w:val="left"/>
+      <w:pPr>
+        <w:ind w:left="6480" w:hanging="360"/>
+      </w:pPr>
+      <w:rPr>
+        <w:rFonts w:ascii="Wingdings" w:hAnsi="Wingdings" w:hint="default"/>
+      </w:rPr>
+    </w:lvl>
+  </w:abstractNum>
+  <w:abstractNum w:abstractNumId="11" w15:restartNumberingAfterBreak="0">
     <w:nsid w:val="655F35AD"/>
     <w:multiLevelType w:val="multilevel"/>
     <w:tmpl w:val="FD6A9278"/>
@@ -11177,7 +11492,7 @@
       <w:lvlJc w:val="left"/>
     </w:lvl>
   </w:abstractNum>
-  <w:abstractNum w:abstractNumId="10" w15:restartNumberingAfterBreak="0">
+  <w:abstractNum w:abstractNumId="12" w15:restartNumberingAfterBreak="0">
     <w:nsid w:val="68461C34"/>
     <w:multiLevelType w:val="singleLevel"/>
     <w:tmpl w:val="85BAB3CA"/>
@@ -11194,7 +11509,7 @@
       </w:pPr>
     </w:lvl>
   </w:abstractNum>
-  <w:abstractNum w:abstractNumId="11" w15:restartNumberingAfterBreak="0">
+  <w:abstractNum w:abstractNumId="13" w15:restartNumberingAfterBreak="0">
     <w:nsid w:val="6CAA0160"/>
     <w:multiLevelType w:val="singleLevel"/>
     <w:tmpl w:val="96D29B8C"/>
@@ -11211,7 +11526,7 @@
       </w:pPr>
     </w:lvl>
   </w:abstractNum>
-  <w:abstractNum w:abstractNumId="12" w15:restartNumberingAfterBreak="0">
+  <w:abstractNum w:abstractNumId="14" w15:restartNumberingAfterBreak="0">
     <w:nsid w:val="7B220B39"/>
     <w:multiLevelType w:val="singleLevel"/>
     <w:tmpl w:val="1FFC7398"/>
@@ -11262,43 +11577,49 @@
     <w:abstractNumId w:val="0"/>
   </w:num>
   <w:num w:numId="12" w16cid:durableId="2099329024">
-    <w:abstractNumId w:val="7"/>
+    <w:abstractNumId w:val="8"/>
   </w:num>
   <w:num w:numId="13" w16cid:durableId="1367947606">
-    <w:abstractNumId w:val="8"/>
+    <w:abstractNumId w:val="9"/>
   </w:num>
   <w:num w:numId="14" w16cid:durableId="1526822942">
-    <w:abstractNumId w:val="10"/>
+    <w:abstractNumId w:val="12"/>
   </w:num>
   <w:num w:numId="15" w16cid:durableId="836113639">
-    <w:abstractNumId w:val="3"/>
+    <w:abstractNumId w:val="4"/>
   </w:num>
   <w:num w:numId="16" w16cid:durableId="1756785584">
     <w:abstractNumId w:val="0"/>
   </w:num>
   <w:num w:numId="17" w16cid:durableId="721901676">
+    <w:abstractNumId w:val="7"/>
+  </w:num>
+  <w:num w:numId="18" w16cid:durableId="114956547">
+    <w:abstractNumId w:val="3"/>
+  </w:num>
+  <w:num w:numId="19" w16cid:durableId="1293289753">
+    <w:abstractNumId w:val="5"/>
+  </w:num>
+  <w:num w:numId="20" w16cid:durableId="756439350">
+    <w:abstractNumId w:val="13"/>
+  </w:num>
+  <w:num w:numId="21" w16cid:durableId="80641408">
+    <w:abstractNumId w:val="11"/>
+  </w:num>
+  <w:num w:numId="22" w16cid:durableId="1391072538">
+    <w:abstractNumId w:val="14"/>
+  </w:num>
+  <w:num w:numId="23" w16cid:durableId="31660788">
     <w:abstractNumId w:val="6"/>
   </w:num>
-  <w:num w:numId="18" w16cid:durableId="114956547">
+  <w:num w:numId="24" w16cid:durableId="118689772">
     <w:abstractNumId w:val="2"/>
   </w:num>
-  <w:num w:numId="19" w16cid:durableId="1293289753">
-    <w:abstractNumId w:val="4"/>
+  <w:num w:numId="25" w16cid:durableId="336463756">
+    <w:abstractNumId w:val="1"/>
   </w:num>
-  <w:num w:numId="20" w16cid:durableId="756439350">
-    <w:abstractNumId w:val="11"/>
-  </w:num>
-  <w:num w:numId="21" w16cid:durableId="80641408">
-    <w:abstractNumId w:val="9"/>
-  </w:num>
-  <w:num w:numId="22" w16cid:durableId="1391072538">
-    <w:abstractNumId w:val="12"/>
-  </w:num>
-  <w:num w:numId="23" w16cid:durableId="31660788">
-    <w:abstractNumId w:val="5"/>
-  </w:num>
-  <w:num w:numId="24" w16cid:durableId="118689772">
-    <w:abstractNumId w:val="1"/>
+  <w:num w:numId="26" w16cid:durableId="306906790">
+    <w:abstractNumId w:val="10"/>
   </w:num>
 </w:numbering>
 </file>
@@ -12259,6 +12580,17 @@
       <w:i/>
     </w:rPr>
   </w:style>
+  <w:style w:type="paragraph" w:styleId="ListParagraph">
+    <w:name w:val="List Paragraph"/>
+    <w:basedOn w:val="Normal"/>
+    <w:uiPriority w:val="34"/>
+    <w:qFormat/>
+    <w:rsid w:val="00021B04"/>
+    <w:pPr>
+      <w:ind w:left="720"/>
+      <w:contextualSpacing/>
+    </w:pPr>
+  </w:style>
 </w:styles>
 </file>
 
